--- a/Dodatki/Szablony/szablon_skierowania_v3.docx
+++ b/Dodatki/Szablony/szablon_skierowania_v3.docx
@@ -80,25 +80,7 @@
                 <w:szCs w:val="24"/>
                 <w:u w:val="single"/>
               </w:rPr>
-              <w:t>Łaziska Górne {{</w:t>
-            </w:r>
-            <w:proofErr w:type="spellStart"/>
-            <w:r>
-              <w:rPr>
-                <w:sz w:val="24"/>
-                <w:szCs w:val="24"/>
-                <w:u w:val="single"/>
-              </w:rPr>
-              <w:t>dataWyst</w:t>
-            </w:r>
-            <w:proofErr w:type="spellEnd"/>
-            <w:r>
-              <w:rPr>
-                <w:sz w:val="24"/>
-                <w:szCs w:val="24"/>
-                <w:u w:val="single"/>
-              </w:rPr>
-              <w:t>}}</w:t>
+              <w:t>Łaziska Górne {{dataWyst}}</w:t>
             </w:r>
           </w:p>
           <w:p>
@@ -195,7 +177,15 @@
           <w:sz w:val="24"/>
           <w:szCs w:val="24"/>
         </w:rPr>
-        <w:t>ul. Planty Kowalskiego 3</w:t>
+        <w:t xml:space="preserve">ul. Planty Kowalskiego </w:t>
+      </w:r>
+      <w:r>
+        <w:rPr>
+          <w:b/>
+          <w:sz w:val="24"/>
+          <w:szCs w:val="24"/>
+        </w:rPr>
+        <w:t>6</w:t>
       </w:r>
     </w:p>
     <w:p>
@@ -323,16 +313,15 @@
           <w:sz w:val="28"/>
           <w:szCs w:val="28"/>
         </w:rPr>
-        <w:t>{{</w:t>
-      </w:r>
-      <w:proofErr w:type="spellStart"/>
+        <w:t>{{imi</w:t>
+      </w:r>
       <w:r>
         <w:rPr>
           <w:b/>
           <w:sz w:val="28"/>
           <w:szCs w:val="28"/>
         </w:rPr>
-        <w:t>imi</w:t>
+        <w:t>e</w:t>
       </w:r>
       <w:r>
         <w:rPr>
@@ -340,16 +329,15 @@
           <w:sz w:val="28"/>
           <w:szCs w:val="28"/>
         </w:rPr>
-        <w:t>e</w:t>
-      </w:r>
-      <w:proofErr w:type="spellEnd"/>
+        <w:t xml:space="preserve">}} </w:t>
+      </w:r>
       <w:r>
         <w:rPr>
           <w:b/>
           <w:sz w:val="28"/>
           <w:szCs w:val="28"/>
         </w:rPr>
-        <w:t xml:space="preserve">}} </w:t>
+        <w:t>{{</w:t>
       </w:r>
       <w:r>
         <w:rPr>
@@ -357,16 +345,15 @@
           <w:sz w:val="28"/>
           <w:szCs w:val="28"/>
         </w:rPr>
-        <w:t>{{</w:t>
-      </w:r>
-      <w:proofErr w:type="spellStart"/>
+        <w:t>drugie</w:t>
+      </w:r>
       <w:r>
         <w:rPr>
           <w:b/>
           <w:sz w:val="28"/>
           <w:szCs w:val="28"/>
         </w:rPr>
-        <w:t>drugie</w:t>
+        <w:t>_</w:t>
       </w:r>
       <w:r>
         <w:rPr>
@@ -374,7 +361,7 @@
           <w:sz w:val="28"/>
           <w:szCs w:val="28"/>
         </w:rPr>
-        <w:t>_</w:t>
+        <w:t>imi</w:t>
       </w:r>
       <w:r>
         <w:rPr>
@@ -382,17 +369,8 @@
           <w:sz w:val="28"/>
           <w:szCs w:val="28"/>
         </w:rPr>
-        <w:t>imi</w:t>
-      </w:r>
-      <w:r>
-        <w:rPr>
-          <w:b/>
-          <w:sz w:val="28"/>
-          <w:szCs w:val="28"/>
-        </w:rPr>
         <w:t>e</w:t>
       </w:r>
-      <w:proofErr w:type="spellEnd"/>
       <w:r>
         <w:rPr>
           <w:b/>
@@ -587,9 +565,8 @@
           <w:szCs w:val="24"/>
           <w:u w:val="single"/>
         </w:rPr>
-        <w:t>{{</w:t>
-      </w:r>
-      <w:proofErr w:type="spellStart"/>
+        <w:t>{{zawod}}</w:t>
+      </w:r>
       <w:r>
         <w:rPr>
           <w:b/>
@@ -597,46 +574,7 @@
           <w:szCs w:val="24"/>
           <w:u w:val="single"/>
         </w:rPr>
-        <w:t>zawod</w:t>
-      </w:r>
-      <w:proofErr w:type="spellEnd"/>
-      <w:r>
-        <w:rPr>
-          <w:b/>
-          <w:sz w:val="24"/>
-          <w:szCs w:val="24"/>
-          <w:u w:val="single"/>
-        </w:rPr>
-        <w:t>}}</w:t>
-      </w:r>
-      <w:r>
-        <w:rPr>
-          <w:b/>
-          <w:sz w:val="24"/>
-          <w:szCs w:val="24"/>
-          <w:u w:val="single"/>
-        </w:rPr>
-        <w:t xml:space="preserve"> {{</w:t>
-      </w:r>
-      <w:proofErr w:type="spellStart"/>
-      <w:r>
-        <w:rPr>
-          <w:b/>
-          <w:sz w:val="24"/>
-          <w:szCs w:val="24"/>
-          <w:u w:val="single"/>
-        </w:rPr>
-        <w:t>kodZawodu</w:t>
-      </w:r>
-      <w:proofErr w:type="spellEnd"/>
-      <w:r>
-        <w:rPr>
-          <w:b/>
-          <w:sz w:val="24"/>
-          <w:szCs w:val="24"/>
-          <w:u w:val="single"/>
-        </w:rPr>
-        <w:t>}}</w:t>
+        <w:t xml:space="preserve"> {{kodZawodu}}</w:t>
       </w:r>
     </w:p>
     <w:p>
@@ -688,27 +626,7 @@
           <w:szCs w:val="24"/>
           <w:u w:val="single"/>
         </w:rPr>
-        <w:t>{{</w:t>
-      </w:r>
-      <w:proofErr w:type="spellStart"/>
-      <w:r>
-        <w:rPr>
-          <w:b/>
-          <w:sz w:val="24"/>
-          <w:szCs w:val="24"/>
-          <w:u w:val="single"/>
-        </w:rPr>
-        <w:t>stopien</w:t>
-      </w:r>
-      <w:proofErr w:type="spellEnd"/>
-      <w:r>
-        <w:rPr>
-          <w:b/>
-          <w:sz w:val="24"/>
-          <w:szCs w:val="24"/>
-          <w:u w:val="single"/>
-        </w:rPr>
-        <w:t>}}</w:t>
+        <w:t>{{stopien}}</w:t>
       </w:r>
       <w:r>
         <w:rPr>
@@ -794,9 +712,8 @@
           <w:szCs w:val="24"/>
           <w:u w:val="single"/>
         </w:rPr>
-        <w:t>{{</w:t>
-      </w:r>
-      <w:proofErr w:type="spellStart"/>
+        <w:t>{{dataRozp}}</w:t>
+      </w:r>
       <w:r>
         <w:rPr>
           <w:rFonts w:cstheme="minorHAnsi"/>
@@ -805,9 +722,8 @@
           <w:szCs w:val="24"/>
           <w:u w:val="single"/>
         </w:rPr>
-        <w:t>dataRozp</w:t>
-      </w:r>
-      <w:proofErr w:type="spellEnd"/>
+        <w:t xml:space="preserve"> – </w:t>
+      </w:r>
       <w:r>
         <w:rPr>
           <w:rFonts w:cstheme="minorHAnsi"/>
@@ -816,7 +732,7 @@
           <w:szCs w:val="24"/>
           <w:u w:val="single"/>
         </w:rPr>
-        <w:t>}}</w:t>
+        <w:t>{{dataZako}}</w:t>
       </w:r>
       <w:r>
         <w:rPr>
@@ -824,9 +740,85 @@
           <w:b/>
           <w:sz w:val="24"/>
           <w:szCs w:val="24"/>
+        </w:rPr>
+        <w:t xml:space="preserve"> </w:t>
+      </w:r>
+      <w:r>
+        <w:rPr>
+          <w:sz w:val="24"/>
+          <w:szCs w:val="24"/>
+        </w:rPr>
+        <w:t>(czas trwania</w:t>
+      </w:r>
+      <w:r>
+        <w:rPr>
+          <w:sz w:val="24"/>
+          <w:szCs w:val="24"/>
+        </w:rPr>
+        <w:t xml:space="preserve"> turnusu</w:t>
+      </w:r>
+      <w:r>
+        <w:rPr>
+          <w:sz w:val="24"/>
+          <w:szCs w:val="24"/>
+        </w:rPr>
+        <w:t>)</w:t>
+      </w:r>
+    </w:p>
+    <w:p>
+      <w:pPr>
+        <w:spacing w:after="0" w:line="276" w:lineRule="auto"/>
+        <w:rPr>
+          <w:sz w:val="24"/>
+          <w:szCs w:val="24"/>
+        </w:rPr>
+      </w:pPr>
+    </w:p>
+    <w:p>
+      <w:pPr>
+        <w:spacing w:after="0" w:line="276" w:lineRule="auto"/>
+        <w:rPr>
+          <w:sz w:val="24"/>
+          <w:szCs w:val="24"/>
+        </w:rPr>
+      </w:pPr>
+      <w:r>
+        <w:rPr>
+          <w:sz w:val="24"/>
+          <w:szCs w:val="24"/>
+        </w:rPr>
+        <w:t>r</w:t>
+      </w:r>
+      <w:r>
+        <w:rPr>
+          <w:sz w:val="24"/>
+          <w:szCs w:val="24"/>
+        </w:rPr>
+        <w:t>ozpocz</w:t>
+      </w:r>
+      <w:r>
+        <w:rPr>
+          <w:sz w:val="24"/>
+          <w:szCs w:val="24"/>
+        </w:rPr>
+        <w:t>ynający się</w:t>
+      </w:r>
+      <w:r>
+        <w:rPr>
+          <w:sz w:val="24"/>
+          <w:szCs w:val="24"/>
+        </w:rPr>
+        <w:t xml:space="preserve">: </w:t>
+      </w:r>
+      <w:r>
+        <w:rPr>
+          <w:rFonts w:cstheme="minorHAnsi"/>
+          <w:b/>
+          <w:sz w:val="24"/>
+          <w:szCs w:val="24"/>
           <w:u w:val="single"/>
         </w:rPr>
-        <w:t xml:space="preserve"> – </w:t>
+        <w:t xml:space="preserve">{{dataRozp}}  </w:t>
       </w:r>
       <w:r>
         <w:rPr>
@@ -836,9 +828,8 @@
           <w:szCs w:val="24"/>
           <w:u w:val="single"/>
         </w:rPr>
-        <w:t>{{</w:t>
-      </w:r>
-      <w:proofErr w:type="spellStart"/>
+        <w:t>godz</w:t>
+      </w:r>
       <w:r>
         <w:rPr>
           <w:rFonts w:cstheme="minorHAnsi"/>
@@ -847,9 +838,8 @@
           <w:szCs w:val="24"/>
           <w:u w:val="single"/>
         </w:rPr>
-        <w:t>dataZako</w:t>
-      </w:r>
-      <w:proofErr w:type="spellEnd"/>
+        <w:t>.</w:t>
+      </w:r>
       <w:r>
         <w:rPr>
           <w:rFonts w:cstheme="minorHAnsi"/>
@@ -858,7 +848,7 @@
           <w:szCs w:val="24"/>
           <w:u w:val="single"/>
         </w:rPr>
-        <w:t>}}</w:t>
+        <w:t xml:space="preserve"> </w:t>
       </w:r>
       <w:r>
         <w:rPr>
@@ -866,169 +856,9 @@
           <w:b/>
           <w:sz w:val="24"/>
           <w:szCs w:val="24"/>
-        </w:rPr>
-        <w:t xml:space="preserve"> </w:t>
-      </w:r>
-      <w:r>
-        <w:rPr>
-          <w:sz w:val="24"/>
-          <w:szCs w:val="24"/>
-        </w:rPr>
-        <w:t>(czas trwania</w:t>
-      </w:r>
-      <w:r>
-        <w:rPr>
-          <w:sz w:val="24"/>
-          <w:szCs w:val="24"/>
-        </w:rPr>
-        <w:t xml:space="preserve"> turnusu</w:t>
-      </w:r>
-      <w:r>
-        <w:rPr>
-          <w:sz w:val="24"/>
-          <w:szCs w:val="24"/>
-        </w:rPr>
-        <w:t>)</w:t>
-      </w:r>
-    </w:p>
-    <w:p>
-      <w:pPr>
-        <w:spacing w:after="0" w:line="276" w:lineRule="auto"/>
-        <w:rPr>
-          <w:sz w:val="24"/>
-          <w:szCs w:val="24"/>
-        </w:rPr>
-      </w:pPr>
-    </w:p>
-    <w:p>
-      <w:pPr>
-        <w:spacing w:after="0" w:line="276" w:lineRule="auto"/>
-        <w:rPr>
-          <w:sz w:val="24"/>
-          <w:szCs w:val="24"/>
-        </w:rPr>
-      </w:pPr>
-      <w:r>
-        <w:rPr>
-          <w:sz w:val="24"/>
-          <w:szCs w:val="24"/>
-        </w:rPr>
-        <w:t>r</w:t>
-      </w:r>
-      <w:r>
-        <w:rPr>
-          <w:sz w:val="24"/>
-          <w:szCs w:val="24"/>
-        </w:rPr>
-        <w:t>ozpocz</w:t>
-      </w:r>
-      <w:r>
-        <w:rPr>
-          <w:sz w:val="24"/>
-          <w:szCs w:val="24"/>
-        </w:rPr>
-        <w:t>ynający się</w:t>
-      </w:r>
-      <w:r>
-        <w:rPr>
-          <w:sz w:val="24"/>
-          <w:szCs w:val="24"/>
-        </w:rPr>
-        <w:t xml:space="preserve">: </w:t>
-      </w:r>
-      <w:r>
-        <w:rPr>
-          <w:rFonts w:cstheme="minorHAnsi"/>
-          <w:b/>
-          <w:sz w:val="24"/>
-          <w:szCs w:val="24"/>
           <w:u w:val="single"/>
         </w:rPr>
-        <w:t>{{</w:t>
-      </w:r>
-      <w:proofErr w:type="spellStart"/>
-      <w:r>
-        <w:rPr>
-          <w:rFonts w:cstheme="minorHAnsi"/>
-          <w:b/>
-          <w:sz w:val="24"/>
-          <w:szCs w:val="24"/>
-          <w:u w:val="single"/>
-        </w:rPr>
-        <w:t>dataRozp</w:t>
-      </w:r>
-      <w:proofErr w:type="spellEnd"/>
-      <w:r>
-        <w:rPr>
-          <w:rFonts w:cstheme="minorHAnsi"/>
-          <w:b/>
-          <w:sz w:val="24"/>
-          <w:szCs w:val="24"/>
-          <w:u w:val="single"/>
-        </w:rPr>
-        <w:t xml:space="preserve">}}  </w:t>
-      </w:r>
-      <w:r>
-        <w:rPr>
-          <w:rFonts w:cstheme="minorHAnsi"/>
-          <w:b/>
-          <w:sz w:val="24"/>
-          <w:szCs w:val="24"/>
-          <w:u w:val="single"/>
-        </w:rPr>
-        <w:t>godz</w:t>
-      </w:r>
-      <w:r>
-        <w:rPr>
-          <w:rFonts w:cstheme="minorHAnsi"/>
-          <w:b/>
-          <w:sz w:val="24"/>
-          <w:szCs w:val="24"/>
-          <w:u w:val="single"/>
-        </w:rPr>
-        <w:t>.</w:t>
-      </w:r>
-      <w:r>
-        <w:rPr>
-          <w:rFonts w:cstheme="minorHAnsi"/>
-          <w:b/>
-          <w:sz w:val="24"/>
-          <w:szCs w:val="24"/>
-          <w:u w:val="single"/>
-        </w:rPr>
-        <w:t xml:space="preserve"> </w:t>
-      </w:r>
-      <w:r>
-        <w:rPr>
-          <w:rFonts w:cstheme="minorHAnsi"/>
-          <w:b/>
-          <w:sz w:val="24"/>
-          <w:szCs w:val="24"/>
-          <w:u w:val="single"/>
-        </w:rPr>
-        <w:t>{{</w:t>
-      </w:r>
-      <w:proofErr w:type="spellStart"/>
-      <w:r>
-        <w:rPr>
-          <w:rFonts w:cstheme="minorHAnsi"/>
-          <w:b/>
-          <w:sz w:val="24"/>
-          <w:szCs w:val="24"/>
-          <w:u w:val="single"/>
-        </w:rPr>
-        <w:t>godzRozp</w:t>
-      </w:r>
-      <w:proofErr w:type="spellEnd"/>
-      <w:r>
-        <w:rPr>
-          <w:rFonts w:cstheme="minorHAnsi"/>
-          <w:b/>
-          <w:sz w:val="24"/>
-          <w:szCs w:val="24"/>
-          <w:u w:val="single"/>
-        </w:rPr>
-        <w:t>}}</w:t>
+        <w:t>{{godzRozp}}</w:t>
       </w:r>
       <w:r>
         <w:rPr>
@@ -1276,23 +1106,7 @@
           <w:sz w:val="24"/>
           <w:szCs w:val="24"/>
         </w:rPr>
-        <w:t xml:space="preserve">Młodociany pracownik </w:t>
-      </w:r>
-      <w:proofErr w:type="spellStart"/>
-      <w:r>
-        <w:rPr>
-          <w:sz w:val="24"/>
-          <w:szCs w:val="24"/>
-        </w:rPr>
-        <w:t>przyjeżdzający</w:t>
-      </w:r>
-      <w:proofErr w:type="spellEnd"/>
-      <w:r>
-        <w:rPr>
-          <w:sz w:val="24"/>
-          <w:szCs w:val="24"/>
-        </w:rPr>
-        <w:t xml:space="preserve"> do Centrum Kształcenia Zawodowego w Rudzie Śląskiej powinien posiadać </w:t>
+        <w:t xml:space="preserve">Młodociany pracownik przyjeżdzający do Centrum Kształcenia Zawodowego w Rudzie Śląskiej powinien posiadać </w:t>
       </w:r>
       <w:r>
         <w:rPr>
@@ -2002,7 +1816,7 @@
   <a:extraClrSchemeLst/>
   <a:extLst>
     <a:ext uri="{05A4C25C-085E-4340-85A3-A5531E510DB2}">
-      <thm15:themeFamily xmlns:thm15="http://schemas.microsoft.com/office/thememl/2012/main" xmlns="" name="Office Theme" id="{62F939B6-93AF-4DB8-9C6B-D6C7DFDC589F}" vid="{4A3C46E8-61CC-4603-A589-7422A47A8E4A}"/>
+      <thm15:themeFamily xmlns="" xmlns:thm15="http://schemas.microsoft.com/office/thememl/2012/main" name="Office Theme" id="{62F939B6-93AF-4DB8-9C6B-D6C7DFDC589F}" vid="{4A3C46E8-61CC-4603-A589-7422A47A8E4A}"/>
     </a:ext>
   </a:extLst>
 </a:theme>
@@ -2047,7 +1861,7 @@
 </file>
 
 <file path=customXml/itemProps2.xml><?xml version="1.0" encoding="utf-8"?>
-<ds:datastoreItem xmlns:ds="http://schemas.openxmlformats.org/officeDocument/2006/customXml" ds:itemID="{46253FDE-7692-4F46-A8ED-0701DDD0B763}">
+<ds:datastoreItem xmlns:ds="http://schemas.openxmlformats.org/officeDocument/2006/customXml" ds:itemID="{2953744C-052D-4722-BE21-2A0E830766A2}">
   <ds:schemaRefs>
     <ds:schemaRef ds:uri="http://schemas.openxmlformats.org/officeDocument/2006/bibliography"/>
   </ds:schemaRefs>
